--- a/LSO/Summative Project LSO.docx
+++ b/LSO/Summative Project LSO.docx
@@ -12,61 +12,100 @@
     </w:p>
     <w:p>
       <w:pPr>
-        <w:ind w:left="720" w:hanging="360"/>
-      </w:pPr>
-      <w:r>
-        <w:t>This section describes the business to which the software solution is built for.</w:t>
-      </w:r>
-    </w:p>
-    <w:p>
-      <w:pPr>
-        <w:ind w:left="720" w:hanging="360"/>
-      </w:pPr>
-      <w:r>
-        <w:t xml:space="preserve">It is a one branch car rental shop.  The owner sources cars and introduce to the fleet for rental.  Customers come to the counter for </w:t>
+        <w:ind w:left="360"/>
+      </w:pPr>
+      <w:proofErr w:type="spellStart"/>
+      <w:r>
+        <w:t>carDate</w:t>
+      </w:r>
+      <w:proofErr w:type="spellEnd"/>
+      <w:r>
+        <w:rPr>
+          <w:rFonts w:cstheme="minorHAnsi"/>
+        </w:rPr>
+        <w:t>©</w:t>
+      </w:r>
+      <w:r>
+        <w:t xml:space="preserve"> is a single outlet car rental company catering to ad hoc transport needs of the </w:t>
       </w:r>
       <w:proofErr w:type="gramStart"/>
       <w:r>
-        <w:t>on the spot</w:t>
+        <w:t>local residents</w:t>
       </w:r>
       <w:proofErr w:type="gramEnd"/>
       <w:r>
-        <w:t xml:space="preserve"> rental. The shop opens from 09:00 to 21:00. The fare model is similar to hotel </w:t>
+        <w:t>.</w:t>
+      </w:r>
+    </w:p>
+    <w:p>
+      <w:pPr>
+        <w:ind w:left="360"/>
+      </w:pPr>
+      <w:r>
+        <w:t xml:space="preserve">It caters to the leisure spin market when the need is impetuous.  </w:t>
       </w:r>
       <w:proofErr w:type="gramStart"/>
       <w:r>
-        <w:t>room, and</w:t>
+        <w:t>Therefore</w:t>
       </w:r>
       <w:proofErr w:type="gramEnd"/>
       <w:r>
-        <w:t xml:space="preserve"> is charged by the day from 14:00 to 12:00 next day.  Car collection from 09:00 to 14:00, if available, will be charged extra 25% to 50% of daily rate.  Cars returned late between 12:00 to and 21:00 </w:t>
-      </w:r>
-      <w:r>
-        <w:t>will be charged extra 25% to 50% of daily rate.</w:t>
-      </w:r>
-    </w:p>
-    <w:p>
-      <w:pPr>
-        <w:ind w:left="720" w:hanging="360"/>
-      </w:pPr>
-      <w:r>
-        <w:t>…..</w:t>
-      </w:r>
-    </w:p>
-    <w:p>
-      <w:pPr>
-        <w:ind w:left="720" w:hanging="360"/>
-      </w:pPr>
-      <w:r>
-        <w:t xml:space="preserve">The future of the company.  How the business owner </w:t>
-      </w:r>
-      <w:proofErr w:type="gramStart"/>
-      <w:r>
-        <w:t>envisage</w:t>
-      </w:r>
-      <w:proofErr w:type="gramEnd"/>
-      <w:r>
-        <w:t xml:space="preserve"> the business will expand.  Those will affect the future enhancement that may be needed for the system.</w:t>
+        <w:t xml:space="preserve"> there is no forward booking facilities.</w:t>
+      </w:r>
+      <w:r>
+        <w:t xml:space="preserve">  </w:t>
+      </w:r>
+      <w:r>
+        <w:t>The shop opens from 09:00 to 21:00.</w:t>
+      </w:r>
+      <w:r>
+        <w:t xml:space="preserve">  A customer cannot hire a car outside open hours.  Car returns are handled only during office hours, and customers are changed base on the actual time the car is accepted by the staff when the office opens.</w:t>
+      </w:r>
+    </w:p>
+    <w:p>
+      <w:pPr>
+        <w:ind w:left="360"/>
+      </w:pPr>
+      <w:r>
+        <w:t xml:space="preserve">The fare model </w:t>
+      </w:r>
+      <w:r>
+        <w:t xml:space="preserve">mimics </w:t>
+      </w:r>
+      <w:r>
+        <w:t>hotel</w:t>
+      </w:r>
+      <w:r>
+        <w:t xml:space="preserve"> operations.  Hires are </w:t>
+      </w:r>
+      <w:r>
+        <w:t>charged by the day from 14:00 to 12:00 next day.  Car collection from 09:00 to 14:00, if available, will be charged extra 25% to 50% of daily rate.  Cars returned late between 12:00 to and 21:00 will be charged extra 25% to 50% of daily rate.</w:t>
+      </w:r>
+    </w:p>
+    <w:p>
+      <w:pPr>
+        <w:ind w:left="360"/>
+      </w:pPr>
+      <w:r>
+        <w:t>The owner intend</w:t>
+      </w:r>
+      <w:r>
+        <w:t>s</w:t>
+      </w:r>
+      <w:r>
+        <w:t xml:space="preserve"> to open more outlets so that cars can be hired and returned at different outlets.  When the fleet expands, the application system </w:t>
+      </w:r>
+      <w:r>
+        <w:t xml:space="preserve">may be opened to Customers to access over the internet </w:t>
+      </w:r>
+      <w:r>
+        <w:t>for self</w:t>
+      </w:r>
+      <w:r>
+        <w:t>-</w:t>
+      </w:r>
+      <w:r>
+        <w:t>registration and forward booking.</w:t>
       </w:r>
     </w:p>
     <w:p>
@@ -92,6 +131,12 @@
         <w:rPr>
           <w:lang w:val="en-US"/>
         </w:rPr>
+        <w:t xml:space="preserve">A simple Hire tracking system will be built.  </w:t>
+      </w:r>
+      <w:r>
+        <w:rPr>
+          <w:lang w:val="en-US"/>
+        </w:rPr>
         <w:t xml:space="preserve">The system will be </w:t>
       </w:r>
       <w:r>
@@ -154,14 +199,14 @@
         </w:rPr>
         <w:t xml:space="preserve">signs in with an assigned </w:t>
       </w:r>
-      <w:proofErr w:type="spellStart"/>
-      <w:r>
-        <w:rPr>
-          <w:lang w:val="en-US"/>
-        </w:rPr>
-        <w:t>UserName</w:t>
-      </w:r>
-      <w:proofErr w:type="spellEnd"/>
+      <w:proofErr w:type="gramStart"/>
+      <w:r>
+        <w:rPr>
+          <w:lang w:val="en-US"/>
+        </w:rPr>
+        <w:t>user name</w:t>
+      </w:r>
+      <w:proofErr w:type="gramEnd"/>
       <w:r>
         <w:rPr>
           <w:lang w:val="en-US"/>
@@ -172,43 +217,7 @@
         <w:rPr>
           <w:lang w:val="en-US"/>
         </w:rPr>
-        <w:t xml:space="preserve">and password.  Each </w:t>
-      </w:r>
-      <w:r>
-        <w:rPr>
-          <w:lang w:val="en-US"/>
-        </w:rPr>
-        <w:t>Employee</w:t>
-      </w:r>
-      <w:r>
-        <w:rPr>
-          <w:lang w:val="en-US"/>
-        </w:rPr>
-        <w:t xml:space="preserve"> </w:t>
-      </w:r>
-      <w:r>
-        <w:rPr>
-          <w:lang w:val="en-US"/>
-        </w:rPr>
-        <w:t xml:space="preserve">can </w:t>
-      </w:r>
-      <w:r>
-        <w:rPr>
-          <w:lang w:val="en-US"/>
-        </w:rPr>
-        <w:t xml:space="preserve">inquire </w:t>
-      </w:r>
-      <w:r>
-        <w:rPr>
-          <w:lang w:val="en-US"/>
-        </w:rPr>
-        <w:t xml:space="preserve">own </w:t>
-      </w:r>
-      <w:r>
-        <w:rPr>
-          <w:lang w:val="en-US"/>
-        </w:rPr>
-        <w:t>personal details as well as change own password.</w:t>
+        <w:t>and password.</w:t>
       </w:r>
     </w:p>
     <w:p>
@@ -226,37 +235,13 @@
         <w:rPr>
           <w:lang w:val="en-US"/>
         </w:rPr>
-        <w:t>A</w:t>
-      </w:r>
-      <w:r>
-        <w:rPr>
-          <w:lang w:val="en-US"/>
-        </w:rPr>
-        <w:t xml:space="preserve">n Employee </w:t>
-      </w:r>
-      <w:r>
-        <w:rPr>
-          <w:lang w:val="en-US"/>
-        </w:rPr>
-        <w:t xml:space="preserve">with ADMIN </w:t>
-      </w:r>
-      <w:r>
-        <w:rPr>
-          <w:lang w:val="en-US"/>
-        </w:rPr>
-        <w:t xml:space="preserve">Role </w:t>
-      </w:r>
-      <w:r>
-        <w:rPr>
-          <w:lang w:val="en-US"/>
-        </w:rPr>
-        <w:t xml:space="preserve">will be initialized in the database and the access given to the system owner. </w:t>
-      </w:r>
-      <w:r>
-        <w:rPr>
-          <w:lang w:val="en-US"/>
-        </w:rPr>
-        <w:t xml:space="preserve">Only </w:t>
+        <w:t>Upon sign-in, a</w:t>
+      </w:r>
+      <w:r>
+        <w:rPr>
+          <w:lang w:val="en-US"/>
+        </w:rPr>
+        <w:t xml:space="preserve">n </w:t>
       </w:r>
       <w:r>
         <w:rPr>
@@ -268,105 +253,31 @@
         <w:rPr>
           <w:lang w:val="en-US"/>
         </w:rPr>
-        <w:t>s</w:t>
-      </w:r>
-      <w:r>
-        <w:rPr>
-          <w:lang w:val="en-US"/>
-        </w:rPr>
         <w:t xml:space="preserve"> </w:t>
       </w:r>
       <w:r>
         <w:rPr>
           <w:lang w:val="en-US"/>
         </w:rPr>
-        <w:t xml:space="preserve">assigned ADMIN </w:t>
-      </w:r>
-      <w:r>
-        <w:rPr>
-          <w:lang w:val="en-US"/>
-        </w:rPr>
-        <w:t xml:space="preserve">Role </w:t>
-      </w:r>
-      <w:r>
-        <w:rPr>
-          <w:lang w:val="en-US"/>
-        </w:rPr>
-        <w:t xml:space="preserve">can create, modify </w:t>
-      </w:r>
-      <w:r>
-        <w:rPr>
-          <w:lang w:val="en-US"/>
-        </w:rPr>
-        <w:t xml:space="preserve">Employee records, reset passwords, </w:t>
-      </w:r>
-      <w:proofErr w:type="gramStart"/>
-      <w:r>
-        <w:rPr>
-          <w:lang w:val="en-US"/>
-        </w:rPr>
-        <w:t>grant</w:t>
-      </w:r>
-      <w:proofErr w:type="gramEnd"/>
-      <w:r>
-        <w:rPr>
-          <w:lang w:val="en-US"/>
-        </w:rPr>
-        <w:t xml:space="preserve"> and revoke </w:t>
-      </w:r>
-      <w:r>
-        <w:rPr>
-          <w:lang w:val="en-US"/>
-        </w:rPr>
-        <w:t>Employee Roles</w:t>
-      </w:r>
-      <w:r>
-        <w:rPr>
-          <w:lang w:val="en-US"/>
-        </w:rPr>
-        <w:t xml:space="preserve">.  </w:t>
-      </w:r>
-      <w:r>
-        <w:rPr>
-          <w:lang w:val="en-US"/>
-        </w:rPr>
-        <w:t>A</w:t>
-      </w:r>
-      <w:r>
-        <w:rPr>
-          <w:lang w:val="en-US"/>
-        </w:rPr>
-        <w:t>n Employee</w:t>
-      </w:r>
-      <w:r>
-        <w:rPr>
-          <w:lang w:val="en-US"/>
-        </w:rPr>
-        <w:t xml:space="preserve"> </w:t>
-      </w:r>
-      <w:r>
-        <w:rPr>
-          <w:lang w:val="en-US"/>
-        </w:rPr>
-        <w:t xml:space="preserve">can be </w:t>
-      </w:r>
-      <w:r>
-        <w:rPr>
-          <w:lang w:val="en-US"/>
-        </w:rPr>
-        <w:t xml:space="preserve">assigned zero, one, or more </w:t>
-      </w:r>
-      <w:r>
-        <w:rPr>
-          <w:lang w:val="en-US"/>
-        </w:rPr>
-        <w:t>Roles</w:t>
-      </w:r>
-      <w:r>
-        <w:rPr>
-          <w:lang w:val="en-US"/>
-        </w:rPr>
-        <w:t>.</w:t>
+        <w:t xml:space="preserve">can </w:t>
+      </w:r>
+      <w:r>
+        <w:rPr>
+          <w:lang w:val="en-US"/>
+        </w:rPr>
+        <w:t xml:space="preserve">inquire </w:t>
+      </w:r>
+      <w:r>
+        <w:rPr>
+          <w:lang w:val="en-US"/>
+        </w:rPr>
+        <w:t xml:space="preserve">own </w:t>
+      </w:r>
+      <w:r>
+        <w:rPr>
+          <w:lang w:val="en-US"/>
+        </w:rPr>
+        <w:t>personal details as well as change own password.</w:t>
       </w:r>
     </w:p>
     <w:p>
@@ -384,67 +295,31 @@
         <w:rPr>
           <w:lang w:val="en-US"/>
         </w:rPr>
-        <w:t xml:space="preserve">Each business operation requires specific </w:t>
-      </w:r>
-      <w:r>
-        <w:rPr>
-          <w:lang w:val="en-US"/>
-        </w:rPr>
-        <w:t>Roles</w:t>
-      </w:r>
-      <w:r>
-        <w:rPr>
-          <w:lang w:val="en-US"/>
-        </w:rPr>
-        <w:t xml:space="preserve">.  </w:t>
-      </w:r>
-      <w:r>
-        <w:rPr>
-          <w:lang w:val="en-US"/>
-        </w:rPr>
-        <w:t xml:space="preserve">Only </w:t>
-      </w:r>
-      <w:r>
-        <w:rPr>
-          <w:lang w:val="en-US"/>
-        </w:rPr>
-        <w:t>Employees</w:t>
-      </w:r>
-      <w:r>
-        <w:rPr>
-          <w:lang w:val="en-US"/>
-        </w:rPr>
-        <w:t xml:space="preserve"> granted </w:t>
-      </w:r>
-      <w:r>
-        <w:rPr>
-          <w:lang w:val="en-US"/>
-        </w:rPr>
-        <w:t xml:space="preserve">those </w:t>
-      </w:r>
-      <w:r>
-        <w:rPr>
-          <w:lang w:val="en-US"/>
-        </w:rPr>
-        <w:t>Roles</w:t>
-      </w:r>
-      <w:r>
-        <w:rPr>
-          <w:lang w:val="en-US"/>
-        </w:rPr>
-        <w:t xml:space="preserve"> can perform </w:t>
-      </w:r>
-      <w:r>
-        <w:rPr>
-          <w:lang w:val="en-US"/>
-        </w:rPr>
-        <w:t xml:space="preserve">the </w:t>
-      </w:r>
-      <w:r>
-        <w:rPr>
-          <w:lang w:val="en-US"/>
-        </w:rPr>
-        <w:t>business operation.</w:t>
+        <w:t>A</w:t>
+      </w:r>
+      <w:r>
+        <w:rPr>
+          <w:lang w:val="en-US"/>
+        </w:rPr>
+        <w:t xml:space="preserve">n Employee </w:t>
+      </w:r>
+      <w:r>
+        <w:rPr>
+          <w:lang w:val="en-US"/>
+        </w:rPr>
+        <w:t xml:space="preserve">with ADMIN </w:t>
+      </w:r>
+      <w:r>
+        <w:rPr>
+          <w:lang w:val="en-US"/>
+        </w:rPr>
+        <w:t xml:space="preserve">Privilege </w:t>
+      </w:r>
+      <w:r>
+        <w:rPr>
+          <w:lang w:val="en-US"/>
+        </w:rPr>
+        <w:t>will be initialized in the database and the access given to the system owner.</w:t>
       </w:r>
     </w:p>
     <w:p>
@@ -462,49 +337,19 @@
         <w:rPr>
           <w:lang w:val="en-US"/>
         </w:rPr>
-        <w:t xml:space="preserve">Creation and deletion of </w:t>
-      </w:r>
-      <w:r>
-        <w:rPr>
-          <w:lang w:val="en-US"/>
-        </w:rPr>
-        <w:t>Roles</w:t>
-      </w:r>
-      <w:r>
-        <w:rPr>
-          <w:lang w:val="en-US"/>
-        </w:rPr>
-        <w:t xml:space="preserve">, as well as association of </w:t>
-      </w:r>
-      <w:r>
-        <w:rPr>
-          <w:lang w:val="en-US"/>
-        </w:rPr>
-        <w:t>Roles</w:t>
-      </w:r>
-      <w:r>
-        <w:rPr>
-          <w:lang w:val="en-US"/>
-        </w:rPr>
-        <w:t xml:space="preserve"> to </w:t>
-      </w:r>
-      <w:r>
-        <w:rPr>
-          <w:lang w:val="en-US"/>
-        </w:rPr>
-        <w:t xml:space="preserve">specific </w:t>
-      </w:r>
-      <w:r>
-        <w:rPr>
-          <w:lang w:val="en-US"/>
-        </w:rPr>
-        <w:t>business operations is a</w:t>
-      </w:r>
-      <w:r>
-        <w:rPr>
-          <w:lang w:val="en-US"/>
-        </w:rPr>
-        <w:t>n</w:t>
+        <w:t xml:space="preserve">Only </w:t>
+      </w:r>
+      <w:r>
+        <w:rPr>
+          <w:lang w:val="en-US"/>
+        </w:rPr>
+        <w:t>Employee</w:t>
+      </w:r>
+      <w:r>
+        <w:rPr>
+          <w:lang w:val="en-US"/>
+        </w:rPr>
+        <w:t>s</w:t>
       </w:r>
       <w:r>
         <w:rPr>
@@ -516,43 +361,105 @@
         <w:rPr>
           <w:lang w:val="en-US"/>
         </w:rPr>
-        <w:t xml:space="preserve">application </w:t>
-      </w:r>
-      <w:r>
-        <w:rPr>
-          <w:lang w:val="en-US"/>
-        </w:rPr>
-        <w:t xml:space="preserve">program maintenance task.  Association of </w:t>
-      </w:r>
-      <w:r>
-        <w:rPr>
-          <w:lang w:val="en-US"/>
-        </w:rPr>
-        <w:t>Roles</w:t>
-      </w:r>
-      <w:r>
-        <w:rPr>
-          <w:lang w:val="en-US"/>
-        </w:rPr>
-        <w:t xml:space="preserve"> to specific </w:t>
-      </w:r>
-      <w:r>
-        <w:rPr>
-          <w:lang w:val="en-US"/>
-        </w:rPr>
-        <w:t>Employees</w:t>
-      </w:r>
-      <w:r>
-        <w:rPr>
-          <w:lang w:val="en-US"/>
-        </w:rPr>
-        <w:t xml:space="preserve"> is however a business operation that requires ADMIN </w:t>
-      </w:r>
-      <w:r>
-        <w:rPr>
-          <w:lang w:val="en-US"/>
-        </w:rPr>
-        <w:t>Role</w:t>
+        <w:t xml:space="preserve">assigned ADMIN </w:t>
+      </w:r>
+      <w:r>
+        <w:rPr>
+          <w:lang w:val="en-US"/>
+        </w:rPr>
+        <w:t xml:space="preserve">Privilege </w:t>
+      </w:r>
+      <w:r>
+        <w:rPr>
+          <w:lang w:val="en-US"/>
+        </w:rPr>
+        <w:t xml:space="preserve">can create, modify </w:t>
+      </w:r>
+      <w:r>
+        <w:rPr>
+          <w:lang w:val="en-US"/>
+        </w:rPr>
+        <w:t xml:space="preserve">Employee records, reset passwords, </w:t>
+      </w:r>
+      <w:proofErr w:type="gramStart"/>
+      <w:r>
+        <w:rPr>
+          <w:lang w:val="en-US"/>
+        </w:rPr>
+        <w:t>grant</w:t>
+      </w:r>
+      <w:proofErr w:type="gramEnd"/>
+      <w:r>
+        <w:rPr>
+          <w:lang w:val="en-US"/>
+        </w:rPr>
+        <w:t xml:space="preserve"> and revoke </w:t>
+      </w:r>
+      <w:r>
+        <w:rPr>
+          <w:lang w:val="en-US"/>
+        </w:rPr>
+        <w:t xml:space="preserve">Employee </w:t>
+      </w:r>
+      <w:r>
+        <w:rPr>
+          <w:lang w:val="en-US"/>
+        </w:rPr>
+        <w:t>Privilege</w:t>
+      </w:r>
+      <w:r>
+        <w:rPr>
+          <w:lang w:val="en-US"/>
+        </w:rPr>
+        <w:t>s</w:t>
+      </w:r>
+      <w:r>
+        <w:rPr>
+          <w:lang w:val="en-US"/>
+        </w:rPr>
+        <w:t xml:space="preserve">.  </w:t>
+      </w:r>
+      <w:r>
+        <w:rPr>
+          <w:lang w:val="en-US"/>
+        </w:rPr>
+        <w:t>A</w:t>
+      </w:r>
+      <w:r>
+        <w:rPr>
+          <w:lang w:val="en-US"/>
+        </w:rPr>
+        <w:t>n Employee</w:t>
+      </w:r>
+      <w:r>
+        <w:rPr>
+          <w:lang w:val="en-US"/>
+        </w:rPr>
+        <w:t xml:space="preserve"> </w:t>
+      </w:r>
+      <w:r>
+        <w:rPr>
+          <w:lang w:val="en-US"/>
+        </w:rPr>
+        <w:t xml:space="preserve">can be </w:t>
+      </w:r>
+      <w:r>
+        <w:rPr>
+          <w:lang w:val="en-US"/>
+        </w:rPr>
+        <w:t xml:space="preserve">assigned zero, one, or more </w:t>
+      </w:r>
+      <w:r>
+        <w:rPr>
+          <w:lang w:val="en-US"/>
+        </w:rPr>
+        <w:t>Privilege</w:t>
+      </w:r>
+      <w:r>
+        <w:rPr>
+          <w:lang w:val="en-US"/>
+        </w:rPr>
+        <w:t>s</w:t>
       </w:r>
       <w:r>
         <w:rPr>
@@ -576,73 +483,31 @@
         <w:rPr>
           <w:lang w:val="en-US"/>
         </w:rPr>
-        <w:t xml:space="preserve">Access to record deletion is granted only to </w:t>
-      </w:r>
-      <w:r>
-        <w:rPr>
-          <w:lang w:val="en-US"/>
-        </w:rPr>
-        <w:t>Employees</w:t>
-      </w:r>
-      <w:r>
-        <w:rPr>
-          <w:lang w:val="en-US"/>
-        </w:rPr>
-        <w:t xml:space="preserve"> with ADMIN </w:t>
-      </w:r>
-      <w:r>
-        <w:rPr>
-          <w:lang w:val="en-US"/>
-        </w:rPr>
-        <w:t xml:space="preserve">or MANAGER </w:t>
-      </w:r>
-      <w:r>
-        <w:rPr>
-          <w:lang w:val="en-US"/>
-        </w:rPr>
-        <w:t>Roles</w:t>
-      </w:r>
-      <w:r>
-        <w:rPr>
-          <w:lang w:val="en-US"/>
-        </w:rPr>
-        <w:t>.</w:t>
-      </w:r>
-      <w:r>
-        <w:rPr>
-          <w:lang w:val="en-US"/>
-        </w:rPr>
-        <w:t xml:space="preserve">  </w:t>
-      </w:r>
-      <w:r>
-        <w:rPr>
-          <w:lang w:val="en-US"/>
-        </w:rPr>
-        <w:t>Employee</w:t>
-      </w:r>
-      <w:r>
-        <w:rPr>
-          <w:lang w:val="en-US"/>
-        </w:rPr>
-        <w:t xml:space="preserve"> deletion is only allowed for ADMIN.</w:t>
-      </w:r>
-      <w:r>
-        <w:rPr>
-          <w:lang w:val="en-US"/>
-        </w:rPr>
-        <w:t xml:space="preserve">  The physical deletion however will </w:t>
-      </w:r>
-      <w:r>
-        <w:rPr>
-          <w:lang w:val="en-US"/>
-        </w:rPr>
-        <w:t xml:space="preserve">always </w:t>
-      </w:r>
-      <w:r>
-        <w:rPr>
-          <w:lang w:val="en-US"/>
-        </w:rPr>
-        <w:t>be subject to referential integrity constraints in the database.</w:t>
+        <w:t xml:space="preserve">Employee personal details can only be changed by users with ADMIN </w:t>
+      </w:r>
+      <w:r>
+        <w:rPr>
+          <w:lang w:val="en-US"/>
+        </w:rPr>
+        <w:t>P</w:t>
+      </w:r>
+      <w:r>
+        <w:rPr>
+          <w:lang w:val="en-US"/>
+        </w:rPr>
+        <w:t xml:space="preserve">rivilege.  A user with ADMIN </w:t>
+      </w:r>
+      <w:r>
+        <w:rPr>
+          <w:lang w:val="en-US"/>
+        </w:rPr>
+        <w:t>P</w:t>
+      </w:r>
+      <w:r>
+        <w:rPr>
+          <w:lang w:val="en-US"/>
+        </w:rPr>
+        <w:t>rivilege can change personal details of all users except himself.</w:t>
       </w:r>
     </w:p>
     <w:p>
@@ -660,6 +525,204 @@
         <w:rPr>
           <w:lang w:val="en-US"/>
         </w:rPr>
+        <w:t xml:space="preserve">Each business </w:t>
+      </w:r>
+      <w:r>
+        <w:rPr>
+          <w:lang w:val="en-US"/>
+        </w:rPr>
+        <w:t xml:space="preserve">function </w:t>
+      </w:r>
+      <w:r>
+        <w:rPr>
+          <w:lang w:val="en-US"/>
+        </w:rPr>
+        <w:t xml:space="preserve">requires specific </w:t>
+      </w:r>
+      <w:r>
+        <w:rPr>
+          <w:lang w:val="en-US"/>
+        </w:rPr>
+        <w:t>Privilege</w:t>
+      </w:r>
+      <w:r>
+        <w:rPr>
+          <w:lang w:val="en-US"/>
+        </w:rPr>
+        <w:t xml:space="preserve"> to access</w:t>
+      </w:r>
+      <w:r>
+        <w:rPr>
+          <w:lang w:val="en-US"/>
+        </w:rPr>
+        <w:t xml:space="preserve">.  </w:t>
+      </w:r>
+      <w:r>
+        <w:rPr>
+          <w:lang w:val="en-US"/>
+        </w:rPr>
+        <w:t xml:space="preserve">Only </w:t>
+      </w:r>
+      <w:r>
+        <w:rPr>
+          <w:lang w:val="en-US"/>
+        </w:rPr>
+        <w:t>Employees</w:t>
+      </w:r>
+      <w:r>
+        <w:rPr>
+          <w:lang w:val="en-US"/>
+        </w:rPr>
+        <w:t xml:space="preserve"> granted </w:t>
+      </w:r>
+      <w:r>
+        <w:rPr>
+          <w:lang w:val="en-US"/>
+        </w:rPr>
+        <w:t xml:space="preserve">relevant </w:t>
+      </w:r>
+      <w:r>
+        <w:rPr>
+          <w:lang w:val="en-US"/>
+        </w:rPr>
+        <w:t>Privilege</w:t>
+      </w:r>
+      <w:r>
+        <w:rPr>
+          <w:lang w:val="en-US"/>
+        </w:rPr>
+        <w:t>s</w:t>
+      </w:r>
+      <w:r>
+        <w:rPr>
+          <w:lang w:val="en-US"/>
+        </w:rPr>
+        <w:t xml:space="preserve"> can perform </w:t>
+      </w:r>
+      <w:r>
+        <w:rPr>
+          <w:lang w:val="en-US"/>
+        </w:rPr>
+        <w:t xml:space="preserve">the </w:t>
+      </w:r>
+      <w:r>
+        <w:rPr>
+          <w:lang w:val="en-US"/>
+        </w:rPr>
+        <w:t>business operation</w:t>
+      </w:r>
+      <w:r>
+        <w:rPr>
+          <w:lang w:val="en-US"/>
+        </w:rPr>
+        <w:t>s</w:t>
+      </w:r>
+      <w:r>
+        <w:rPr>
+          <w:lang w:val="en-US"/>
+        </w:rPr>
+        <w:t>.</w:t>
+      </w:r>
+    </w:p>
+    <w:p>
+      <w:pPr>
+        <w:pStyle w:val="ListParagraph"/>
+        <w:numPr>
+          <w:ilvl w:val="0"/>
+          <w:numId w:val="1"/>
+        </w:numPr>
+        <w:rPr>
+          <w:lang w:val="en-US"/>
+        </w:rPr>
+      </w:pPr>
+      <w:r>
+        <w:rPr>
+          <w:lang w:val="en-US"/>
+        </w:rPr>
+        <w:t xml:space="preserve">Access to record deletion is granted only to </w:t>
+      </w:r>
+      <w:r>
+        <w:rPr>
+          <w:lang w:val="en-US"/>
+        </w:rPr>
+        <w:t>Employees</w:t>
+      </w:r>
+      <w:r>
+        <w:rPr>
+          <w:lang w:val="en-US"/>
+        </w:rPr>
+        <w:t xml:space="preserve"> with ADMIN </w:t>
+      </w:r>
+      <w:r>
+        <w:rPr>
+          <w:lang w:val="en-US"/>
+        </w:rPr>
+        <w:t xml:space="preserve">or MANAGER </w:t>
+      </w:r>
+      <w:r>
+        <w:rPr>
+          <w:lang w:val="en-US"/>
+        </w:rPr>
+        <w:t>Roles</w:t>
+      </w:r>
+      <w:r>
+        <w:rPr>
+          <w:lang w:val="en-US"/>
+        </w:rPr>
+        <w:t>.</w:t>
+      </w:r>
+      <w:r>
+        <w:rPr>
+          <w:lang w:val="en-US"/>
+        </w:rPr>
+        <w:t xml:space="preserve">  </w:t>
+      </w:r>
+      <w:r>
+        <w:rPr>
+          <w:lang w:val="en-US"/>
+        </w:rPr>
+        <w:t>Employee</w:t>
+      </w:r>
+      <w:r>
+        <w:rPr>
+          <w:lang w:val="en-US"/>
+        </w:rPr>
+        <w:t xml:space="preserve"> deletion is only allowed for ADMIN.</w:t>
+      </w:r>
+      <w:r>
+        <w:rPr>
+          <w:lang w:val="en-US"/>
+        </w:rPr>
+        <w:t xml:space="preserve">  The physical deletion however will </w:t>
+      </w:r>
+      <w:r>
+        <w:rPr>
+          <w:lang w:val="en-US"/>
+        </w:rPr>
+        <w:t xml:space="preserve">always </w:t>
+      </w:r>
+      <w:r>
+        <w:rPr>
+          <w:lang w:val="en-US"/>
+        </w:rPr>
+        <w:t>be subject to referential integrity constraints in the database.</w:t>
+      </w:r>
+    </w:p>
+    <w:p>
+      <w:pPr>
+        <w:pStyle w:val="ListParagraph"/>
+        <w:numPr>
+          <w:ilvl w:val="0"/>
+          <w:numId w:val="1"/>
+        </w:numPr>
+        <w:rPr>
+          <w:lang w:val="en-US"/>
+        </w:rPr>
+      </w:pPr>
+      <w:r>
+        <w:rPr>
+          <w:lang w:val="en-US"/>
+        </w:rPr>
         <w:t xml:space="preserve">Business Operations by </w:t>
       </w:r>
       <w:r>
@@ -948,7 +1011,7 @@
         <w:rPr>
           <w:lang w:val="en-US"/>
         </w:rPr>
-        <w:t>Roles</w:t>
+        <w:t>Privileges</w:t>
       </w:r>
       <w:r>
         <w:rPr>
@@ -985,6 +1048,7 @@
         <w:rPr>
           <w:lang w:val="en-US"/>
         </w:rPr>
+        <w:lastRenderedPageBreak/>
         <w:t>MANAGER :</w:t>
       </w:r>
       <w:proofErr w:type="gramEnd"/>
@@ -1130,7 +1194,6 @@
         <w:rPr>
           <w:lang w:val="en-US"/>
         </w:rPr>
-        <w:lastRenderedPageBreak/>
         <w:t xml:space="preserve">Maintain </w:t>
       </w:r>
       <w:r>
@@ -1458,42 +1521,6 @@
       <w:pPr>
         <w:pStyle w:val="ListParagraph"/>
         <w:numPr>
-          <w:ilvl w:val="3"/>
-          <w:numId w:val="1"/>
-        </w:numPr>
-        <w:rPr>
-          <w:lang w:val="en-US"/>
-        </w:rPr>
-      </w:pPr>
-      <w:r>
-        <w:rPr>
-          <w:lang w:val="en-US"/>
-        </w:rPr>
-        <w:t>When Car hire starts before 14:00, there is an early start fee of 25% of daily rate.</w:t>
-      </w:r>
-    </w:p>
-    <w:p>
-      <w:pPr>
-        <w:pStyle w:val="ListParagraph"/>
-        <w:numPr>
-          <w:ilvl w:val="3"/>
-          <w:numId w:val="1"/>
-        </w:numPr>
-        <w:rPr>
-          <w:lang w:val="en-US"/>
-        </w:rPr>
-      </w:pPr>
-      <w:r>
-        <w:rPr>
-          <w:lang w:val="en-US"/>
-        </w:rPr>
-        <w:t>If expected Car return is after 12:00, there is a late return fee of 25% of daily rate.</w:t>
-      </w:r>
-    </w:p>
-    <w:p>
-      <w:pPr>
-        <w:pStyle w:val="ListParagraph"/>
-        <w:numPr>
           <w:ilvl w:val="2"/>
           <w:numId w:val="1"/>
         </w:numPr>
@@ -1585,7 +1612,19 @@
         <w:rPr>
           <w:lang w:val="en-US"/>
         </w:rPr>
-        <w:t xml:space="preserve"> of the same Car/Customer due to concurrent access.</w:t>
+        <w:t xml:space="preserve"> of the same Car</w:t>
+      </w:r>
+      <w:r>
+        <w:rPr>
+          <w:lang w:val="en-US"/>
+        </w:rPr>
+        <w:t xml:space="preserve"> </w:t>
+      </w:r>
+      <w:r>
+        <w:rPr>
+          <w:lang w:val="en-US"/>
+        </w:rPr>
+        <w:t>due to concurrent access.</w:t>
       </w:r>
     </w:p>
     <w:p>
@@ -1603,179 +1642,27 @@
         <w:rPr>
           <w:lang w:val="en-US"/>
         </w:rPr>
-        <w:t>Return of car.  A car can be returned</w:t>
-      </w:r>
-      <w:r>
-        <w:rPr>
-          <w:lang w:val="en-US"/>
-        </w:rPr>
-        <w:t>:</w:t>
-      </w:r>
-    </w:p>
-    <w:p>
-      <w:pPr>
-        <w:pStyle w:val="ListParagraph"/>
-        <w:numPr>
-          <w:ilvl w:val="3"/>
-          <w:numId w:val="1"/>
-        </w:numPr>
-        <w:rPr>
-          <w:lang w:val="en-US"/>
-        </w:rPr>
-      </w:pPr>
-      <w:r>
-        <w:rPr>
-          <w:lang w:val="en-US"/>
-        </w:rPr>
-        <w:t>On-time:</w:t>
-      </w:r>
-    </w:p>
-    <w:p>
-      <w:pPr>
-        <w:pStyle w:val="ListParagraph"/>
-        <w:numPr>
-          <w:ilvl w:val="3"/>
-          <w:numId w:val="1"/>
-        </w:numPr>
-        <w:rPr>
-          <w:lang w:val="en-US"/>
-        </w:rPr>
-      </w:pPr>
-      <w:r>
-        <w:rPr>
-          <w:lang w:val="en-US"/>
-        </w:rPr>
-        <w:t xml:space="preserve">Ahead of time: </w:t>
-      </w:r>
-      <w:r>
-        <w:rPr>
-          <w:lang w:val="en-US"/>
-        </w:rPr>
-        <w:t>There will be no refund.</w:t>
-      </w:r>
-    </w:p>
-    <w:p>
-      <w:pPr>
-        <w:pStyle w:val="ListParagraph"/>
-        <w:numPr>
-          <w:ilvl w:val="3"/>
-          <w:numId w:val="1"/>
-        </w:numPr>
-        <w:rPr>
-          <w:lang w:val="en-US"/>
-        </w:rPr>
-      </w:pPr>
-      <w:r>
-        <w:rPr>
-          <w:lang w:val="en-US"/>
-        </w:rPr>
-        <w:t xml:space="preserve">Late: </w:t>
-      </w:r>
-      <w:r>
-        <w:rPr>
-          <w:lang w:val="en-US"/>
-        </w:rPr>
-        <w:t xml:space="preserve">When a Car is </w:t>
-      </w:r>
-      <w:r>
-        <w:rPr>
-          <w:lang w:val="en-US"/>
-        </w:rPr>
-        <w:t xml:space="preserve">returned </w:t>
-      </w:r>
-      <w:r>
-        <w:rPr>
-          <w:lang w:val="en-US"/>
-        </w:rPr>
-        <w:t>after expected date/time, the extra period is charged separately as if it is a new hire</w:t>
-      </w:r>
-      <w:r>
-        <w:rPr>
-          <w:lang w:val="en-US"/>
-        </w:rPr>
-        <w:t xml:space="preserve"> from original return date/time</w:t>
-      </w:r>
-      <w:r>
-        <w:rPr>
-          <w:lang w:val="en-US"/>
-        </w:rPr>
-        <w:t>.</w:t>
-      </w:r>
-    </w:p>
-    <w:p>
-      <w:pPr>
-        <w:ind w:left="2520"/>
-        <w:rPr>
-          <w:lang w:val="en-US"/>
-        </w:rPr>
-      </w:pPr>
-      <w:r>
-        <w:rPr>
-          <w:lang w:val="en-US"/>
-        </w:rPr>
-        <w:t xml:space="preserve">In all cases, the </w:t>
-      </w:r>
-      <w:r>
-        <w:rPr>
-          <w:lang w:val="en-US"/>
-        </w:rPr>
-        <w:t>H</w:t>
-      </w:r>
-      <w:r>
-        <w:rPr>
-          <w:lang w:val="en-US"/>
-        </w:rPr>
-        <w:t>ire record</w:t>
-      </w:r>
-      <w:r>
-        <w:rPr>
-          <w:lang w:val="en-US"/>
-        </w:rPr>
-        <w:t>s</w:t>
-      </w:r>
-      <w:r>
-        <w:rPr>
-          <w:lang w:val="en-US"/>
-        </w:rPr>
-        <w:t xml:space="preserve"> will be </w:t>
-      </w:r>
-      <w:r>
-        <w:rPr>
-          <w:lang w:val="en-US"/>
-        </w:rPr>
-        <w:t>created/</w:t>
+        <w:t xml:space="preserve">Return of car.  </w:t>
+      </w:r>
+      <w:r>
+        <w:rPr>
+          <w:lang w:val="en-US"/>
+        </w:rPr>
+        <w:t xml:space="preserve">The Car status will be updated, </w:t>
       </w:r>
       <w:proofErr w:type="gramStart"/>
       <w:r>
         <w:rPr>
           <w:lang w:val="en-US"/>
         </w:rPr>
-        <w:t>updated</w:t>
+        <w:t>Hire</w:t>
       </w:r>
       <w:proofErr w:type="gramEnd"/>
       <w:r>
         <w:rPr>
           <w:lang w:val="en-US"/>
         </w:rPr>
-        <w:t xml:space="preserve"> and an invoice generated on web page.</w:t>
-      </w:r>
-      <w:r>
-        <w:rPr>
-          <w:lang w:val="en-US"/>
-        </w:rPr>
-        <w:t xml:space="preserve">  As a result, one Invoice may be associated with one or more Hir</w:t>
-      </w:r>
-      <w:r>
-        <w:rPr>
-          <w:lang w:val="en-US"/>
-        </w:rPr>
-        <w:t>e</w:t>
-      </w:r>
-      <w:r>
-        <w:rPr>
-          <w:lang w:val="en-US"/>
-        </w:rPr>
-        <w:t xml:space="preserve"> records.</w:t>
+        <w:t xml:space="preserve"> record updated with actual return date time, and an invoice generated on screen.</w:t>
       </w:r>
     </w:p>
     <w:p>
@@ -1847,45 +1734,93 @@
         <w:rPr>
           <w:lang w:val="en-US"/>
         </w:rPr>
-        <w:t xml:space="preserve">From the Hire records, a </w:t>
+        <w:t xml:space="preserve">For the manager, there is a </w:t>
       </w:r>
       <w:proofErr w:type="gramStart"/>
       <w:r>
         <w:rPr>
           <w:lang w:val="en-US"/>
         </w:rPr>
-        <w:t>fleet utilization efficiency</w:t>
-      </w:r>
-      <w:r>
-        <w:rPr>
-          <w:lang w:val="en-US"/>
-        </w:rPr>
-        <w:t xml:space="preserve"> statistics</w:t>
+        <w:t xml:space="preserve">screen operations </w:t>
+      </w:r>
+      <w:r>
+        <w:rPr>
+          <w:lang w:val="en-US"/>
+        </w:rPr>
+        <w:t>statistics</w:t>
       </w:r>
       <w:proofErr w:type="gramEnd"/>
       <w:r>
         <w:rPr>
           <w:lang w:val="en-US"/>
         </w:rPr>
-        <w:t xml:space="preserve"> </w:t>
-      </w:r>
-      <w:r>
-        <w:rPr>
-          <w:lang w:val="en-US"/>
-        </w:rPr>
-        <w:t xml:space="preserve">will </w:t>
-      </w:r>
-      <w:r>
-        <w:rPr>
-          <w:lang w:val="en-US"/>
-        </w:rPr>
-        <w:t>be generated and presented graphically</w:t>
+        <w:t xml:space="preserve"> presented graphically</w:t>
       </w:r>
       <w:r>
         <w:rPr>
           <w:lang w:val="en-US"/>
         </w:rPr>
         <w:t>.</w:t>
+      </w:r>
+    </w:p>
+    <w:p>
+      <w:pPr>
+        <w:pStyle w:val="ListParagraph"/>
+        <w:numPr>
+          <w:ilvl w:val="1"/>
+          <w:numId w:val="1"/>
+        </w:numPr>
+        <w:rPr>
+          <w:lang w:val="en-US"/>
+        </w:rPr>
+      </w:pPr>
+      <w:r>
+        <w:rPr>
+          <w:lang w:val="en-US"/>
+        </w:rPr>
+        <w:t>Average daily utilization (hours rented / 24) of the last &lt;n&gt; days, by Car and overall.</w:t>
+      </w:r>
+    </w:p>
+    <w:p>
+      <w:pPr>
+        <w:pStyle w:val="ListParagraph"/>
+        <w:numPr>
+          <w:ilvl w:val="1"/>
+          <w:numId w:val="1"/>
+        </w:numPr>
+        <w:rPr>
+          <w:lang w:val="en-US"/>
+        </w:rPr>
+      </w:pPr>
+      <w:r>
+        <w:rPr>
+          <w:lang w:val="en-US"/>
+        </w:rPr>
+        <w:t>Income generated in</w:t>
+      </w:r>
+      <w:r>
+        <w:rPr>
+          <w:lang w:val="en-US"/>
+        </w:rPr>
+        <w:t xml:space="preserve"> the last &lt;n&gt; days, by Car and overall.</w:t>
+      </w:r>
+    </w:p>
+    <w:p>
+      <w:pPr>
+        <w:pStyle w:val="ListParagraph"/>
+        <w:numPr>
+          <w:ilvl w:val="1"/>
+          <w:numId w:val="1"/>
+        </w:numPr>
+        <w:rPr>
+          <w:lang w:val="en-US"/>
+        </w:rPr>
+      </w:pPr>
+      <w:r>
+        <w:rPr>
+          <w:lang w:val="en-US"/>
+        </w:rPr>
+        <w:t>Percentage of early, on-time, late return of Cars in the last &lt;n&gt; days.</w:t>
       </w:r>
     </w:p>
     <w:p>
@@ -1903,25 +1838,7 @@
         <w:rPr>
           <w:lang w:val="en-US"/>
         </w:rPr>
-        <w:t xml:space="preserve">Creation and deletion of car Statuses, as well as association of car Status to business operations is an application program maintenance task.  Association of car Statuses to specific Car is however a business operation that requires </w:t>
-      </w:r>
-      <w:r>
-        <w:rPr>
-          <w:lang w:val="en-US"/>
-        </w:rPr>
-        <w:t xml:space="preserve">relevant </w:t>
-      </w:r>
-      <w:r>
-        <w:rPr>
-          <w:lang w:val="en-US"/>
-        </w:rPr>
-        <w:t>Roles</w:t>
-      </w:r>
-      <w:r>
-        <w:rPr>
-          <w:lang w:val="en-US"/>
-        </w:rPr>
-        <w:t>.</w:t>
+        <w:t>Use of Clock.  In tracking the starting and ending date time of a Hire, the application should make use of the system clock, while allowing the user to override up a certain difference of not more than 30 minutes (can be changed in system configuration).</w:t>
       </w:r>
     </w:p>
     <w:p>
@@ -1957,7 +1874,37 @@
         <w:rPr>
           <w:lang w:val="en-US"/>
         </w:rPr>
-        <w:t>The application should refer to the clock whenever necessary, and especially for starting and ending time for each hiring.</w:t>
+        <w:t xml:space="preserve">To </w:t>
+      </w:r>
+      <w:r>
+        <w:rPr>
+          <w:lang w:val="en-US"/>
+        </w:rPr>
+        <w:t xml:space="preserve">make </w:t>
+      </w:r>
+      <w:r>
+        <w:rPr>
+          <w:lang w:val="en-US"/>
+        </w:rPr>
+        <w:t>test</w:t>
+      </w:r>
+      <w:r>
+        <w:rPr>
+          <w:lang w:val="en-US"/>
+        </w:rPr>
+        <w:t xml:space="preserve"> more efficient</w:t>
+      </w:r>
+      <w:r>
+        <w:rPr>
+          <w:lang w:val="en-US"/>
+        </w:rPr>
+        <w:t>, the application should be able to run in test mode</w:t>
+      </w:r>
+      <w:r>
+        <w:rPr>
+          <w:lang w:val="en-US"/>
+        </w:rPr>
+        <w:t>.</w:t>
       </w:r>
     </w:p>
     <w:p>
@@ -1975,37 +1922,37 @@
         <w:rPr>
           <w:lang w:val="en-US"/>
         </w:rPr>
-        <w:t xml:space="preserve">To </w:t>
-      </w:r>
-      <w:r>
-        <w:rPr>
-          <w:lang w:val="en-US"/>
-        </w:rPr>
-        <w:t xml:space="preserve">make </w:t>
-      </w:r>
-      <w:r>
-        <w:rPr>
-          <w:lang w:val="en-US"/>
-        </w:rPr>
-        <w:t>test</w:t>
-      </w:r>
-      <w:r>
-        <w:rPr>
-          <w:lang w:val="en-US"/>
-        </w:rPr>
-        <w:t xml:space="preserve"> more efficient</w:t>
-      </w:r>
-      <w:r>
-        <w:rPr>
-          <w:lang w:val="en-US"/>
-        </w:rPr>
-        <w:t xml:space="preserve">, the application should be able to run in test mode, where </w:t>
-      </w:r>
-      <w:r>
-        <w:rPr>
-          <w:lang w:val="en-US"/>
-        </w:rPr>
-        <w:t xml:space="preserve">a user maintained offset (in positive or negative number of days and hours) is applied to the clock before returning to the application.  This allows </w:t>
+        <w:t xml:space="preserve">Under test mode, the tester can adjust a date/time </w:t>
+      </w:r>
+      <w:r>
+        <w:rPr>
+          <w:lang w:val="en-US"/>
+        </w:rPr>
+        <w:t>offset</w:t>
+      </w:r>
+      <w:r>
+        <w:rPr>
+          <w:lang w:val="en-US"/>
+        </w:rPr>
+        <w:t xml:space="preserve">, </w:t>
+      </w:r>
+      <w:r>
+        <w:rPr>
+          <w:lang w:val="en-US"/>
+        </w:rPr>
+        <w:t>(in positive or negative number of days and hours)</w:t>
+      </w:r>
+      <w:r>
+        <w:rPr>
+          <w:lang w:val="en-US"/>
+        </w:rPr>
+        <w:t>.  This offset</w:t>
+      </w:r>
+      <w:r>
+        <w:rPr>
+          <w:lang w:val="en-US"/>
+        </w:rPr>
+        <w:t xml:space="preserve"> is applied to the clock before returning to the application.  This allows </w:t>
       </w:r>
       <w:r>
         <w:rPr>
@@ -2041,34 +1988,7 @@
         <w:rPr>
           <w:lang w:val="en-US"/>
         </w:rPr>
-        <w:lastRenderedPageBreak/>
-        <w:t xml:space="preserve">Due to the nature of the business, the user should be allowed to adjust the start time and return time up to </w:t>
-      </w:r>
-      <w:r>
-        <w:rPr>
-          <w:lang w:val="en-US"/>
-        </w:rPr>
-        <w:t>&lt;</w:t>
-      </w:r>
-      <w:proofErr w:type="spellStart"/>
-      <w:r>
-        <w:rPr>
-          <w:lang w:val="en-US"/>
-        </w:rPr>
-        <w:t>zz</w:t>
-      </w:r>
-      <w:proofErr w:type="spellEnd"/>
-      <w:r>
-        <w:rPr>
-          <w:lang w:val="en-US"/>
-        </w:rPr>
-        <w:t>&gt;</w:t>
-      </w:r>
-      <w:r>
-        <w:rPr>
-          <w:lang w:val="en-US"/>
-        </w:rPr>
-        <w:t xml:space="preserve"> minutes ahead or behind the clock.</w:t>
+        <w:t>This offset can only be used to adjust the time forward, not back.</w:t>
       </w:r>
     </w:p>
     <w:p>
@@ -2179,7 +2099,14 @@
         <w:rPr>
           <w:lang w:val="en-US"/>
         </w:rPr>
-        <w:t xml:space="preserve">Phase 1: cars are hired </w:t>
+        <w:lastRenderedPageBreak/>
+        <w:t>C</w:t>
+      </w:r>
+      <w:r>
+        <w:rPr>
+          <w:lang w:val="en-US"/>
+        </w:rPr>
+        <w:t xml:space="preserve">ars are hired </w:t>
       </w:r>
       <w:proofErr w:type="gramStart"/>
       <w:r>
@@ -2307,69 +2234,7 @@
         <w:rPr>
           <w:lang w:val="en-US"/>
         </w:rPr>
-        <w:t xml:space="preserve">Penalty factor: </w:t>
-      </w:r>
-      <w:r>
-        <w:rPr>
-          <w:lang w:val="en-US"/>
-        </w:rPr>
-        <w:t xml:space="preserve">For </w:t>
-      </w:r>
-      <w:r>
-        <w:rPr>
-          <w:lang w:val="en-US"/>
-        </w:rPr>
-        <w:t>cars returned late</w:t>
-      </w:r>
-      <w:r>
-        <w:rPr>
-          <w:lang w:val="en-US"/>
-        </w:rPr>
-        <w:t xml:space="preserve">, the period from original return date/time to actual return date/time </w:t>
-      </w:r>
-      <w:r>
-        <w:rPr>
-          <w:lang w:val="en-US"/>
-        </w:rPr>
-        <w:t xml:space="preserve">will be subject to </w:t>
-      </w:r>
-      <w:r>
-        <w:rPr>
-          <w:lang w:val="en-US"/>
-        </w:rPr>
-        <w:t xml:space="preserve">separated billing with </w:t>
-      </w:r>
-      <w:r>
-        <w:rPr>
-          <w:lang w:val="en-US"/>
-        </w:rPr>
-        <w:t xml:space="preserve">a </w:t>
-      </w:r>
-      <w:proofErr w:type="gramStart"/>
-      <w:r>
-        <w:rPr>
-          <w:lang w:val="en-US"/>
-        </w:rPr>
-        <w:t xml:space="preserve">percentage </w:t>
-      </w:r>
-      <w:r>
-        <w:rPr>
-          <w:lang w:val="en-US"/>
-        </w:rPr>
-        <w:t>based</w:t>
-      </w:r>
-      <w:proofErr w:type="gramEnd"/>
-      <w:r>
-        <w:rPr>
-          <w:lang w:val="en-US"/>
-        </w:rPr>
-        <w:t xml:space="preserve"> </w:t>
-      </w:r>
-      <w:r>
-        <w:rPr>
-          <w:lang w:val="en-US"/>
-        </w:rPr>
-        <w:t>penalty markup.</w:t>
+        <w:t>When a Car is returned early, there is no refund.</w:t>
       </w:r>
     </w:p>
     <w:p>
@@ -2387,6 +2252,80 @@
         <w:rPr>
           <w:lang w:val="en-US"/>
         </w:rPr>
+        <w:t xml:space="preserve">Penalty factor: </w:t>
+      </w:r>
+      <w:r>
+        <w:rPr>
+          <w:lang w:val="en-US"/>
+        </w:rPr>
+        <w:t xml:space="preserve">For </w:t>
+      </w:r>
+      <w:r>
+        <w:rPr>
+          <w:lang w:val="en-US"/>
+        </w:rPr>
+        <w:t>cars returned late</w:t>
+      </w:r>
+      <w:r>
+        <w:rPr>
+          <w:lang w:val="en-US"/>
+        </w:rPr>
+        <w:t xml:space="preserve">, the period from original return date/time to actual return date/time </w:t>
+      </w:r>
+      <w:r>
+        <w:rPr>
+          <w:lang w:val="en-US"/>
+        </w:rPr>
+        <w:t xml:space="preserve">will be subject to </w:t>
+      </w:r>
+      <w:r>
+        <w:rPr>
+          <w:lang w:val="en-US"/>
+        </w:rPr>
+        <w:t xml:space="preserve">separated billing with a </w:t>
+      </w:r>
+      <w:proofErr w:type="gramStart"/>
+      <w:r>
+        <w:rPr>
+          <w:lang w:val="en-US"/>
+        </w:rPr>
+        <w:t xml:space="preserve">percentage </w:t>
+      </w:r>
+      <w:r>
+        <w:rPr>
+          <w:lang w:val="en-US"/>
+        </w:rPr>
+        <w:t>based</w:t>
+      </w:r>
+      <w:proofErr w:type="gramEnd"/>
+      <w:r>
+        <w:rPr>
+          <w:lang w:val="en-US"/>
+        </w:rPr>
+        <w:t xml:space="preserve"> </w:t>
+      </w:r>
+      <w:r>
+        <w:rPr>
+          <w:lang w:val="en-US"/>
+        </w:rPr>
+        <w:t>penalty markup.</w:t>
+      </w:r>
+    </w:p>
+    <w:p>
+      <w:pPr>
+        <w:pStyle w:val="ListParagraph"/>
+        <w:numPr>
+          <w:ilvl w:val="0"/>
+          <w:numId w:val="2"/>
+        </w:numPr>
+        <w:rPr>
+          <w:lang w:val="en-US"/>
+        </w:rPr>
+      </w:pPr>
+      <w:r>
+        <w:rPr>
+          <w:lang w:val="en-US"/>
+        </w:rPr>
         <w:t xml:space="preserve">The fee module should be developed such that it can be </w:t>
       </w:r>
       <w:r>
@@ -2491,6 +2430,108 @@
           <w:lang w:val="en-US"/>
         </w:rPr>
         <w:t xml:space="preserve"> and passwords stored in Oracle database.  There is no Oauth2 authentication.</w:t>
+      </w:r>
+    </w:p>
+    <w:p>
+      <w:pPr>
+        <w:pStyle w:val="ListParagraph"/>
+        <w:numPr>
+          <w:ilvl w:val="0"/>
+          <w:numId w:val="8"/>
+        </w:numPr>
+        <w:rPr>
+          <w:lang w:val="en-US"/>
+        </w:rPr>
+      </w:pPr>
+      <w:r>
+        <w:rPr>
+          <w:lang w:val="en-US"/>
+        </w:rPr>
+        <w:t xml:space="preserve">All the </w:t>
+      </w:r>
+      <w:r>
+        <w:rPr>
+          <w:lang w:val="en-US"/>
+        </w:rPr>
+        <w:t xml:space="preserve">Privileges, </w:t>
+      </w:r>
+      <w:r>
+        <w:rPr>
+          <w:lang w:val="en-US"/>
+        </w:rPr>
+        <w:t xml:space="preserve">all </w:t>
+      </w:r>
+      <w:r>
+        <w:rPr>
+          <w:lang w:val="en-US"/>
+        </w:rPr>
+        <w:t xml:space="preserve">business </w:t>
+      </w:r>
+      <w:r>
+        <w:rPr>
+          <w:lang w:val="en-US"/>
+        </w:rPr>
+        <w:t xml:space="preserve">functions, are developed and their </w:t>
+      </w:r>
+      <w:r>
+        <w:rPr>
+          <w:lang w:val="en-US"/>
+        </w:rPr>
+        <w:t xml:space="preserve">association </w:t>
+      </w:r>
+      <w:r>
+        <w:rPr>
+          <w:lang w:val="en-US"/>
+        </w:rPr>
+        <w:t xml:space="preserve">set up upon software delivery.  They are not user maintainable.  Any changes will require </w:t>
+      </w:r>
+      <w:r>
+        <w:rPr>
+          <w:lang w:val="en-US"/>
+        </w:rPr>
+        <w:t>application program maintenance.</w:t>
+      </w:r>
+    </w:p>
+    <w:p>
+      <w:pPr>
+        <w:pStyle w:val="ListParagraph"/>
+        <w:numPr>
+          <w:ilvl w:val="0"/>
+          <w:numId w:val="8"/>
+        </w:numPr>
+        <w:rPr>
+          <w:lang w:val="en-US"/>
+        </w:rPr>
+      </w:pPr>
+      <w:r>
+        <w:rPr>
+          <w:lang w:val="en-US"/>
+        </w:rPr>
+        <w:t xml:space="preserve">All the </w:t>
+      </w:r>
+      <w:r>
+        <w:rPr>
+          <w:lang w:val="en-US"/>
+        </w:rPr>
+        <w:t>Car Statuses</w:t>
+      </w:r>
+      <w:r>
+        <w:rPr>
+          <w:lang w:val="en-US"/>
+        </w:rPr>
+        <w:t xml:space="preserve">, all </w:t>
+      </w:r>
+      <w:r>
+        <w:rPr>
+          <w:lang w:val="en-US"/>
+        </w:rPr>
+        <w:t xml:space="preserve">the manner it changes for Cars, are embedded in the software </w:t>
+      </w:r>
+      <w:r>
+        <w:rPr>
+          <w:lang w:val="en-US"/>
+        </w:rPr>
+        <w:t>upon delivery.  They are not user maintainable.  Any changes will require application program maintenance.</w:t>
       </w:r>
     </w:p>
     <w:p>
@@ -3569,7 +3610,7 @@
         <w:ind w:left="1440" w:hanging="360"/>
       </w:pPr>
     </w:lvl>
-    <w:lvl w:ilvl="2" w:tplc="4809001B" w:tentative="1">
+    <w:lvl w:ilvl="2" w:tplc="4809001B">
       <w:start w:val="1"/>
       <w:numFmt w:val="lowerRoman"/>
       <w:lvlText w:val="%3."/>
@@ -4287,7 +4328,6 @@
   <w:style w:type="character" w:default="1" w:styleId="DefaultParagraphFont">
     <w:name w:val="Default Paragraph Font"/>
     <w:uiPriority w:val="1"/>
-    <w:semiHidden/>
     <w:unhideWhenUsed/>
   </w:style>
   <w:style w:type="table" w:default="1" w:styleId="TableNormal">
@@ -4631,4 +4671,16 @@
     </a:ext>
   </a:extLst>
 </a:theme>
+</file>
+
+<file path=customXml/item1.xml><?xml version="1.0" encoding="utf-8"?>
+<b:Sources xmlns:b="http://schemas.openxmlformats.org/officeDocument/2006/bibliography" xmlns="http://schemas.openxmlformats.org/officeDocument/2006/bibliography" SelectedStyle="\APASixthEditionOfficeOnline.xsl" StyleName="APA" Version="6"/>
+</file>
+
+<file path=customXml/itemProps1.xml><?xml version="1.0" encoding="utf-8"?>
+<ds:datastoreItem xmlns:ds="http://schemas.openxmlformats.org/officeDocument/2006/customXml" ds:itemID="{17431CB1-F686-44BB-8015-C6AE476A265A}">
+  <ds:schemaRefs>
+    <ds:schemaRef ds:uri="http://schemas.openxmlformats.org/officeDocument/2006/bibliography"/>
+  </ds:schemaRefs>
+</ds:datastoreItem>
 </file>
--- a/LSO/Summative Project LSO.docx
+++ b/LSO/Summative Project LSO.docx
@@ -4,9 +4,283 @@
   <w:body>
     <w:p>
       <w:pPr>
+        <w:jc w:val="center"/>
+        <w:rPr>
+          <w:b/>
+          <w:bCs/>
+          <w:lang w:val="en-US"/>
+        </w:rPr>
+      </w:pPr>
+    </w:p>
+    <w:p>
+      <w:pPr>
+        <w:jc w:val="center"/>
+        <w:rPr>
+          <w:b/>
+          <w:bCs/>
+          <w:lang w:val="en-US"/>
+        </w:rPr>
+      </w:pPr>
+    </w:p>
+    <w:p>
+      <w:pPr>
+        <w:jc w:val="center"/>
+        <w:rPr>
+          <w:b/>
+          <w:bCs/>
+          <w:lang w:val="en-US"/>
+        </w:rPr>
+      </w:pPr>
+    </w:p>
+    <w:p>
+      <w:pPr>
+        <w:jc w:val="center"/>
+        <w:rPr>
+          <w:b/>
+          <w:bCs/>
+          <w:lang w:val="en-US"/>
+        </w:rPr>
+      </w:pPr>
+      <w:r>
+        <w:rPr>
+          <w:b/>
+          <w:bCs/>
+          <w:lang w:val="en-US"/>
+        </w:rPr>
+        <w:t>Cohort One</w:t>
+      </w:r>
+    </w:p>
+    <w:p>
+      <w:pPr>
+        <w:jc w:val="center"/>
+        <w:rPr>
+          <w:b/>
+          <w:bCs/>
+          <w:lang w:val="en-US"/>
+        </w:rPr>
+      </w:pPr>
+    </w:p>
+    <w:p>
+      <w:pPr>
+        <w:jc w:val="center"/>
+        <w:rPr>
+          <w:rFonts w:ascii="Arial" w:hAnsi="Arial" w:cs="Arial"/>
+          <w:color w:val="222222"/>
+          <w:shd w:val="clear" w:color="auto" w:fill="FFFFFF"/>
+        </w:rPr>
+      </w:pPr>
+      <w:r>
+        <w:rPr>
+          <w:rFonts w:ascii="Arial" w:hAnsi="Arial" w:cs="Arial"/>
+          <w:color w:val="222222"/>
+          <w:shd w:val="clear" w:color="auto" w:fill="FFFFFF"/>
+        </w:rPr>
+        <w:t> JAVA DEVELOPER – SUMMATIVE CAPSTONE PROJECT</w:t>
+      </w:r>
+    </w:p>
+    <w:p>
+      <w:pPr>
+        <w:jc w:val="center"/>
+        <w:rPr>
+          <w:rFonts w:ascii="Arial" w:hAnsi="Arial" w:cs="Arial"/>
+          <w:color w:val="222222"/>
+          <w:shd w:val="clear" w:color="auto" w:fill="FFFFFF"/>
+        </w:rPr>
+      </w:pPr>
+    </w:p>
+    <w:p>
+      <w:pPr>
+        <w:jc w:val="center"/>
+        <w:rPr>
+          <w:lang w:val="en-US"/>
+        </w:rPr>
+      </w:pPr>
+      <w:r>
+        <w:rPr>
+          <w:lang w:val="en-US"/>
+        </w:rPr>
+        <w:t>Project Title</w:t>
+      </w:r>
+    </w:p>
+    <w:p>
+      <w:pPr>
+        <w:jc w:val="center"/>
+        <w:rPr>
+          <w:b/>
+          <w:bCs/>
+          <w:lang w:val="en-US"/>
+        </w:rPr>
+      </w:pPr>
+      <w:r>
+        <w:rPr>
+          <w:b/>
+          <w:bCs/>
+          <w:lang w:val="en-US"/>
+        </w:rPr>
+        <w:t>Car Rental Management</w:t>
+      </w:r>
+    </w:p>
+    <w:p>
+      <w:pPr>
+        <w:jc w:val="center"/>
+        <w:rPr>
+          <w:rFonts w:ascii="Arial" w:hAnsi="Arial" w:cs="Arial"/>
+          <w:color w:val="222222"/>
+          <w:shd w:val="clear" w:color="auto" w:fill="FFFFFF"/>
+        </w:rPr>
+      </w:pPr>
+    </w:p>
+    <w:p>
+      <w:pPr>
+        <w:jc w:val="center"/>
+        <w:rPr>
+          <w:lang w:val="en-US"/>
+        </w:rPr>
+      </w:pPr>
+    </w:p>
+    <w:p>
+      <w:pPr>
+        <w:jc w:val="center"/>
+        <w:rPr>
+          <w:lang w:val="en-US"/>
+        </w:rPr>
+      </w:pPr>
+      <w:r>
+        <w:rPr>
+          <w:b/>
+          <w:bCs/>
+          <w:lang w:val="en-US"/>
+        </w:rPr>
+        <w:t>Start Date</w:t>
+      </w:r>
+      <w:r>
+        <w:rPr>
+          <w:lang w:val="en-US"/>
+        </w:rPr>
+        <w:t>: 9</w:t>
+      </w:r>
+      <w:r>
+        <w:rPr>
+          <w:vertAlign w:val="superscript"/>
+          <w:lang w:val="en-US"/>
+        </w:rPr>
+        <w:t>th</w:t>
+      </w:r>
+      <w:r>
+        <w:rPr>
+          <w:lang w:val="en-US"/>
+        </w:rPr>
+        <w:t xml:space="preserve"> February, </w:t>
+      </w:r>
+      <w:proofErr w:type="gramStart"/>
+      <w:r>
+        <w:rPr>
+          <w:lang w:val="en-US"/>
+        </w:rPr>
+        <w:t>2021</w:t>
+      </w:r>
+      <w:proofErr w:type="gramEnd"/>
+    </w:p>
+    <w:p>
+      <w:pPr>
+        <w:jc w:val="center"/>
+        <w:rPr>
+          <w:lang w:val="en-US"/>
+        </w:rPr>
+      </w:pPr>
+      <w:r>
+        <w:rPr>
+          <w:b/>
+          <w:bCs/>
+          <w:lang w:val="en-US"/>
+        </w:rPr>
+        <w:t>End Date</w:t>
+      </w:r>
+      <w:r>
+        <w:rPr>
+          <w:lang w:val="en-US"/>
+        </w:rPr>
+        <w:t>: 17</w:t>
+      </w:r>
+      <w:r>
+        <w:rPr>
+          <w:vertAlign w:val="superscript"/>
+          <w:lang w:val="en-US"/>
+        </w:rPr>
+        <w:t>th</w:t>
+      </w:r>
+      <w:r>
+        <w:rPr>
+          <w:lang w:val="en-US"/>
+        </w:rPr>
+        <w:t xml:space="preserve"> </w:t>
+      </w:r>
+      <w:proofErr w:type="gramStart"/>
+      <w:r>
+        <w:rPr>
+          <w:lang w:val="en-US"/>
+        </w:rPr>
+        <w:t>May,</w:t>
+      </w:r>
+      <w:proofErr w:type="gramEnd"/>
+      <w:r>
+        <w:rPr>
+          <w:lang w:val="en-US"/>
+        </w:rPr>
+        <w:t xml:space="preserve"> 2021</w:t>
+      </w:r>
+    </w:p>
+    <w:p>
+      <w:pPr>
+        <w:jc w:val="center"/>
+        <w:rPr>
+          <w:lang w:val="en-US"/>
+        </w:rPr>
+      </w:pPr>
+    </w:p>
+    <w:p>
+      <w:pPr>
+        <w:jc w:val="center"/>
+        <w:rPr>
+          <w:lang w:val="en-US"/>
+        </w:rPr>
+      </w:pPr>
+      <w:r>
+        <w:rPr>
+          <w:b/>
+          <w:bCs/>
+          <w:lang w:val="en-US"/>
+        </w:rPr>
+        <w:t>Prepared by:</w:t>
+      </w:r>
+      <w:r>
+        <w:rPr>
+          <w:lang w:val="en-US"/>
+        </w:rPr>
+        <w:t xml:space="preserve"> Lee Sik On (508I), Team 1</w:t>
+      </w:r>
+    </w:p>
+    <w:p>
+      <w:pPr>
+        <w:rPr>
+          <w:b/>
+          <w:bCs/>
+          <w:lang w:val="en-US"/>
+        </w:rPr>
+      </w:pPr>
+      <w:r>
+        <w:rPr>
+          <w:lang w:val="en-US"/>
+        </w:rPr>
+        <w:br w:type="page"/>
+      </w:r>
+    </w:p>
+    <w:p>
+      <w:pPr>
         <w:pStyle w:val="Heading1"/>
       </w:pPr>
       <w:r>
+        <w:lastRenderedPageBreak/>
         <w:t>Background</w:t>
       </w:r>
     </w:p>
@@ -42,15 +316,13 @@
         <w:ind w:left="360"/>
       </w:pPr>
       <w:r>
-        <w:t xml:space="preserve">It caters to the leisure spin market when the need is impetuous.  </w:t>
-      </w:r>
-      <w:proofErr w:type="gramStart"/>
-      <w:r>
-        <w:t>Therefore</w:t>
-      </w:r>
-      <w:proofErr w:type="gramEnd"/>
-      <w:r>
-        <w:t xml:space="preserve"> there is no forward booking facilities.</w:t>
+        <w:t>It caters to the leisure market whe</w:t>
+      </w:r>
+      <w:r>
+        <w:t>re</w:t>
+      </w:r>
+      <w:r>
+        <w:t xml:space="preserve"> the need is impetuous.  There is no forward booking facilities.</w:t>
       </w:r>
       <w:r>
         <w:t xml:space="preserve">  </w:t>
@@ -59,7 +331,25 @@
         <w:t>The shop opens from 09:00 to 21:00.</w:t>
       </w:r>
       <w:r>
-        <w:t xml:space="preserve">  A customer cannot hire a car outside open hours.  Car returns are handled only during office hours, and customers are changed base on the actual time the car is accepted by the staff when the office opens.</w:t>
+        <w:t xml:space="preserve">  </w:t>
+      </w:r>
+      <w:r>
+        <w:t>C</w:t>
+      </w:r>
+      <w:r>
+        <w:t xml:space="preserve">ustomer can hire a car </w:t>
+      </w:r>
+      <w:r>
+        <w:t xml:space="preserve">during </w:t>
+      </w:r>
+      <w:r>
+        <w:t>open hours.  Car returns are handled only during office hours</w:t>
+      </w:r>
+      <w:r>
+        <w:t xml:space="preserve"> too</w:t>
+      </w:r>
+      <w:r>
+        <w:t>, and customers are changed base on the actual time the car is accepted by the staff when the office opens.</w:t>
       </w:r>
     </w:p>
     <w:p>
@@ -79,7 +369,37 @@
         <w:t xml:space="preserve"> operations.  Hires are </w:t>
       </w:r>
       <w:r>
-        <w:t>charged by the day from 14:00 to 12:00 next day.  Car collection from 09:00 to 14:00, if available, will be charged extra 25% to 50% of daily rate.  Cars returned late between 12:00 to and 21:00 will be charged extra 25% to 50% of daily rate.</w:t>
+        <w:t xml:space="preserve">charged by the day from 14:00 to 12:00 next day.  Car collection from 09:00 to 14:00, </w:t>
+      </w:r>
+      <w:r>
+        <w:t xml:space="preserve">as well as </w:t>
+      </w:r>
+      <w:r>
+        <w:t>Car return</w:t>
+      </w:r>
+      <w:r>
+        <w:t>s</w:t>
+      </w:r>
+      <w:r>
+        <w:t xml:space="preserve"> late between 12:00 to and 21:00</w:t>
+      </w:r>
+      <w:r>
+        <w:t>,</w:t>
+      </w:r>
+      <w:r>
+        <w:t xml:space="preserve"> will </w:t>
+      </w:r>
+      <w:r>
+        <w:t xml:space="preserve">attract </w:t>
+      </w:r>
+      <w:r>
+        <w:t xml:space="preserve">extra </w:t>
+      </w:r>
+      <w:r>
+        <w:t>charges</w:t>
+      </w:r>
+      <w:r>
+        <w:t>.</w:t>
       </w:r>
     </w:p>
     <w:p>
@@ -1048,7 +1368,6 @@
         <w:rPr>
           <w:lang w:val="en-US"/>
         </w:rPr>
-        <w:lastRenderedPageBreak/>
         <w:t>MANAGER :</w:t>
       </w:r>
       <w:proofErr w:type="gramEnd"/>
@@ -1068,6 +1387,7 @@
         <w:rPr>
           <w:lang w:val="en-US"/>
         </w:rPr>
+        <w:lastRenderedPageBreak/>
         <w:t xml:space="preserve">Create Car into </w:t>
       </w:r>
       <w:r>
@@ -2002,6 +2322,131 @@
         <w:rPr>
           <w:lang w:val="en-US"/>
         </w:rPr>
+        <w:lastRenderedPageBreak/>
+        <w:t>ER Diagram</w:t>
+      </w:r>
+    </w:p>
+    <w:tbl>
+      <w:tblPr>
+        <w:tblStyle w:val="TableGrid"/>
+        <w:tblW w:w="0" w:type="auto"/>
+        <w:tblLook w:val="04A0" w:firstRow="1" w:lastRow="0" w:firstColumn="1" w:lastColumn="0" w:noHBand="0" w:noVBand="1"/>
+      </w:tblPr>
+      <w:tblGrid>
+        <w:gridCol w:w="9016"/>
+      </w:tblGrid>
+      <w:tr>
+        <w:trPr>
+          <w:cantSplit/>
+        </w:trPr>
+        <w:tc>
+          <w:tcPr>
+            <w:tcW w:w="9016" w:type="dxa"/>
+          </w:tcPr>
+          <w:p>
+            <w:pPr>
+              <w:rPr>
+                <w:lang w:val="en-US"/>
+              </w:rPr>
+            </w:pPr>
+          </w:p>
+          <w:p>
+            <w:pPr>
+              <w:rPr>
+                <w:lang w:val="en-US"/>
+              </w:rPr>
+            </w:pPr>
+            <w:r>
+              <w:rPr>
+                <w:noProof/>
+                <w:lang w:val="en-US"/>
+              </w:rPr>
+              <w:drawing>
+                <wp:inline distT="0" distB="0" distL="0" distR="0" wp14:anchorId="75A301B1" wp14:editId="0984CA08">
+                  <wp:extent cx="5336540" cy="3248025"/>
+                  <wp:effectExtent l="0" t="0" r="0" b="9525"/>
+                  <wp:docPr id="1" name="Picture 1"/>
+                  <wp:cNvGraphicFramePr>
+                    <a:graphicFrameLocks xmlns:a="http://schemas.openxmlformats.org/drawingml/2006/main" noChangeAspect="1"/>
+                  </wp:cNvGraphicFramePr>
+                  <a:graphic xmlns:a="http://schemas.openxmlformats.org/drawingml/2006/main">
+                    <a:graphicData uri="http://schemas.openxmlformats.org/drawingml/2006/picture">
+                      <pic:pic xmlns:pic="http://schemas.openxmlformats.org/drawingml/2006/picture">
+                        <pic:nvPicPr>
+                          <pic:cNvPr id="0" name="Picture 1"/>
+                          <pic:cNvPicPr>
+                            <a:picLocks noChangeAspect="1" noChangeArrowheads="1"/>
+                          </pic:cNvPicPr>
+                        </pic:nvPicPr>
+                        <pic:blipFill>
+                          <a:blip r:embed="rId6">
+                            <a:extLst>
+                              <a:ext uri="{28A0092B-C50C-407E-A947-70E740481C1C}">
+                                <a14:useLocalDpi xmlns:a14="http://schemas.microsoft.com/office/drawing/2010/main" val="0"/>
+                              </a:ext>
+                            </a:extLst>
+                          </a:blip>
+                          <a:srcRect/>
+                          <a:stretch>
+                            <a:fillRect/>
+                          </a:stretch>
+                        </pic:blipFill>
+                        <pic:spPr bwMode="auto">
+                          <a:xfrm>
+                            <a:off x="0" y="0"/>
+                            <a:ext cx="5336540" cy="3248025"/>
+                          </a:xfrm>
+                          <a:prstGeom prst="rect">
+                            <a:avLst/>
+                          </a:prstGeom>
+                          <a:noFill/>
+                          <a:ln>
+                            <a:noFill/>
+                          </a:ln>
+                        </pic:spPr>
+                      </pic:pic>
+                    </a:graphicData>
+                  </a:graphic>
+                </wp:inline>
+              </w:drawing>
+            </w:r>
+          </w:p>
+          <w:p>
+            <w:pPr>
+              <w:rPr>
+                <w:lang w:val="en-US"/>
+              </w:rPr>
+            </w:pPr>
+          </w:p>
+        </w:tc>
+      </w:tr>
+    </w:tbl>
+    <w:p>
+      <w:pPr>
+        <w:rPr>
+          <w:lang w:val="en-US"/>
+        </w:rPr>
+      </w:pPr>
+    </w:p>
+    <w:p>
+      <w:pPr>
+        <w:pStyle w:val="Heading1"/>
+        <w:rPr>
+          <w:lang w:val="en-US"/>
+        </w:rPr>
+      </w:pPr>
+    </w:p>
+    <w:p>
+      <w:pPr>
+        <w:pStyle w:val="Heading1"/>
+        <w:rPr>
+          <w:lang w:val="en-US"/>
+        </w:rPr>
+      </w:pPr>
+      <w:r>
+        <w:rPr>
+          <w:lang w:val="en-US"/>
+        </w:rPr>
         <w:t>F</w:t>
       </w:r>
       <w:r>
@@ -2099,7 +2544,6 @@
         <w:rPr>
           <w:lang w:val="en-US"/>
         </w:rPr>
-        <w:lastRenderedPageBreak/>
         <w:t>C</w:t>
       </w:r>
       <w:r>
@@ -2447,6 +2891,7 @@
         <w:rPr>
           <w:lang w:val="en-US"/>
         </w:rPr>
+        <w:lastRenderedPageBreak/>
         <w:t xml:space="preserve">All the </w:t>
       </w:r>
       <w:r>
@@ -2865,7 +3310,6 @@
         <w:rPr>
           <w:lang w:val="en-US"/>
         </w:rPr>
-        <w:lastRenderedPageBreak/>
         <w:t>Late extension: a customer can call in to extend the current Hire after expiry.  In that case, the period from original expiry to current time will be charged at LATE penalty rate.  The period from current time to new expiry will be charged normal rate.</w:t>
       </w:r>
     </w:p>
@@ -2991,10 +3435,17 @@
     </w:p>
     <w:p>
       <w:pPr>
-        <w:rPr>
-          <w:lang w:val="en-US"/>
-        </w:rPr>
-      </w:pPr>
+        <w:pStyle w:val="Heading1"/>
+        <w:rPr>
+          <w:lang w:val="en-US"/>
+        </w:rPr>
+      </w:pPr>
+      <w:r>
+        <w:rPr>
+          <w:lang w:val="en-US"/>
+        </w:rPr>
+        <w:br/>
+      </w:r>
     </w:p>
     <w:sectPr>
       <w:pgSz w:w="11906" w:h="16838"/>
@@ -4375,6 +4826,25 @@
       <w:szCs w:val="32"/>
     </w:rPr>
   </w:style>
+  <w:style w:type="table" w:styleId="TableGrid">
+    <w:name w:val="Table Grid"/>
+    <w:basedOn w:val="TableNormal"/>
+    <w:uiPriority w:val="39"/>
+    <w:rsid w:val="008072FE"/>
+    <w:pPr>
+      <w:spacing w:after="0" w:line="240" w:lineRule="auto"/>
+    </w:pPr>
+    <w:tblPr>
+      <w:tblBorders>
+        <w:top w:val="single" w:sz="4" w:space="0" w:color="auto"/>
+        <w:left w:val="single" w:sz="4" w:space="0" w:color="auto"/>
+        <w:bottom w:val="single" w:sz="4" w:space="0" w:color="auto"/>
+        <w:right w:val="single" w:sz="4" w:space="0" w:color="auto"/>
+        <w:insideH w:val="single" w:sz="4" w:space="0" w:color="auto"/>
+        <w:insideV w:val="single" w:sz="4" w:space="0" w:color="auto"/>
+      </w:tblBorders>
+    </w:tblPr>
+  </w:style>
 </w:styles>
 </file>
 

--- a/LSO/Summative Project LSO.docx
+++ b/LSO/Summative Project LSO.docx
@@ -288,11 +288,9 @@
       <w:pPr>
         <w:ind w:left="360"/>
       </w:pPr>
-      <w:proofErr w:type="spellStart"/>
       <w:r>
         <w:t>carDate</w:t>
       </w:r>
-      <w:proofErr w:type="spellEnd"/>
       <w:r>
         <w:rPr>
           <w:rFonts w:cstheme="minorHAnsi"/>
@@ -325,13 +323,7 @@
         <w:t xml:space="preserve"> the need is impetuous.  There is no forward booking facilities.</w:t>
       </w:r>
       <w:r>
-        <w:t xml:space="preserve">  </w:t>
-      </w:r>
-      <w:r>
-        <w:t>The shop opens from 09:00 to 21:00.</w:t>
-      </w:r>
-      <w:r>
-        <w:t xml:space="preserve">  </w:t>
+        <w:t xml:space="preserve">  The shop opens from 09:00 to 21:00.  </w:t>
       </w:r>
       <w:r>
         <w:t>C</w:t>
@@ -363,13 +355,7 @@
         <w:t xml:space="preserve">mimics </w:t>
       </w:r>
       <w:r>
-        <w:t>hotel</w:t>
-      </w:r>
-      <w:r>
-        <w:t xml:space="preserve"> operations.  Hires are </w:t>
-      </w:r>
-      <w:r>
-        <w:t xml:space="preserve">charged by the day from 14:00 to 12:00 next day.  Car collection from 09:00 to 14:00, </w:t>
+        <w:t xml:space="preserve">hotel operations.  Hires are charged by the day from 14:00 to 12:00 next day.  Car collection from 09:00 to 14:00, </w:t>
       </w:r>
       <w:r>
         <w:t xml:space="preserve">as well as </w:t>
@@ -725,13 +711,7 @@
         <w:rPr>
           <w:lang w:val="en-US"/>
         </w:rPr>
-        <w:t>Privilege</w:t>
-      </w:r>
-      <w:r>
-        <w:rPr>
-          <w:lang w:val="en-US"/>
-        </w:rPr>
-        <w:t>s</w:t>
+        <w:t>Privileges</w:t>
       </w:r>
       <w:r>
         <w:rPr>
@@ -803,31 +783,7 @@
         <w:rPr>
           <w:lang w:val="en-US"/>
         </w:rPr>
-        <w:t xml:space="preserve">Employee personal details can only be changed by users with ADMIN </w:t>
-      </w:r>
-      <w:r>
-        <w:rPr>
-          <w:lang w:val="en-US"/>
-        </w:rPr>
-        <w:t>P</w:t>
-      </w:r>
-      <w:r>
-        <w:rPr>
-          <w:lang w:val="en-US"/>
-        </w:rPr>
-        <w:t xml:space="preserve">rivilege.  A user with ADMIN </w:t>
-      </w:r>
-      <w:r>
-        <w:rPr>
-          <w:lang w:val="en-US"/>
-        </w:rPr>
-        <w:t>P</w:t>
-      </w:r>
-      <w:r>
-        <w:rPr>
-          <w:lang w:val="en-US"/>
-        </w:rPr>
-        <w:t>rivilege can change personal details of all users except himself.</w:t>
+        <w:t>Employee personal details can only be changed by users with ADMIN Privilege.  A user with ADMIN Privilege can change personal details of all users except himself.</w:t>
       </w:r>
     </w:p>
     <w:p>
@@ -863,13 +819,7 @@
         <w:rPr>
           <w:lang w:val="en-US"/>
         </w:rPr>
-        <w:t>Privilege</w:t>
-      </w:r>
-      <w:r>
-        <w:rPr>
-          <w:lang w:val="en-US"/>
-        </w:rPr>
-        <w:t xml:space="preserve"> to access</w:t>
+        <w:t>Privilege to access</w:t>
       </w:r>
       <w:r>
         <w:rPr>
@@ -899,13 +849,7 @@
         <w:rPr>
           <w:lang w:val="en-US"/>
         </w:rPr>
-        <w:t xml:space="preserve">relevant </w:t>
-      </w:r>
-      <w:r>
-        <w:rPr>
-          <w:lang w:val="en-US"/>
-        </w:rPr>
-        <w:t>Privilege</w:t>
+        <w:t>relevant Privilege</w:t>
       </w:r>
       <w:r>
         <w:rPr>
@@ -2116,13 +2060,7 @@
         <w:rPr>
           <w:lang w:val="en-US"/>
         </w:rPr>
-        <w:t>Income generated in</w:t>
-      </w:r>
-      <w:r>
-        <w:rPr>
-          <w:lang w:val="en-US"/>
-        </w:rPr>
-        <w:t xml:space="preserve"> the last &lt;n&gt; days, by Car and overall.</w:t>
+        <w:t>Income generated in the last &lt;n&gt; days, by Car and overall.</w:t>
       </w:r>
     </w:p>
     <w:p>
@@ -2359,13 +2297,12 @@
             <w:r>
               <w:rPr>
                 <w:noProof/>
-                <w:lang w:val="en-US"/>
               </w:rPr>
               <w:drawing>
-                <wp:inline distT="0" distB="0" distL="0" distR="0" wp14:anchorId="75A301B1" wp14:editId="0984CA08">
-                  <wp:extent cx="5336540" cy="3248025"/>
-                  <wp:effectExtent l="0" t="0" r="0" b="9525"/>
-                  <wp:docPr id="1" name="Picture 1"/>
+                <wp:inline distT="0" distB="0" distL="0" distR="0" wp14:anchorId="1F1BB06E" wp14:editId="747888C6">
+                  <wp:extent cx="5731510" cy="3761105"/>
+                  <wp:effectExtent l="0" t="0" r="2540" b="0"/>
+                  <wp:docPr id="2" name="Picture 2"/>
                   <wp:cNvGraphicFramePr>
                     <a:graphicFrameLocks xmlns:a="http://schemas.openxmlformats.org/drawingml/2006/main" noChangeAspect="1"/>
                   </wp:cNvGraphicFramePr>
@@ -2394,7 +2331,7 @@
                         <pic:spPr bwMode="auto">
                           <a:xfrm>
                             <a:off x="0" y="0"/>
-                            <a:ext cx="5336540" cy="3248025"/>
+                            <a:ext cx="5731510" cy="3761105"/>
                           </a:xfrm>
                           <a:prstGeom prst="rect">
                             <a:avLst/>
@@ -2845,21 +2782,8 @@
         <w:rPr>
           <w:lang w:val="en-US"/>
         </w:rPr>
-        <w:t xml:space="preserve">User authentication is performed using Spring Framework </w:t>
-      </w:r>
-      <w:proofErr w:type="spellStart"/>
-      <w:r>
-        <w:rPr>
-          <w:lang w:val="en-US"/>
-        </w:rPr>
-        <w:t>base</w:t>
-      </w:r>
-      <w:proofErr w:type="spellEnd"/>
-      <w:r>
-        <w:rPr>
-          <w:lang w:val="en-US"/>
-        </w:rPr>
-        <w:t xml:space="preserve"> on </w:t>
+        <w:lastRenderedPageBreak/>
+        <w:t xml:space="preserve">User authentication is performed using Spring Framework base on </w:t>
       </w:r>
       <w:proofErr w:type="gramStart"/>
       <w:r>
@@ -2891,50 +2815,7 @@
         <w:rPr>
           <w:lang w:val="en-US"/>
         </w:rPr>
-        <w:lastRenderedPageBreak/>
-        <w:t xml:space="preserve">All the </w:t>
-      </w:r>
-      <w:r>
-        <w:rPr>
-          <w:lang w:val="en-US"/>
-        </w:rPr>
-        <w:t xml:space="preserve">Privileges, </w:t>
-      </w:r>
-      <w:r>
-        <w:rPr>
-          <w:lang w:val="en-US"/>
-        </w:rPr>
-        <w:t xml:space="preserve">all </w:t>
-      </w:r>
-      <w:r>
-        <w:rPr>
-          <w:lang w:val="en-US"/>
-        </w:rPr>
-        <w:t xml:space="preserve">business </w:t>
-      </w:r>
-      <w:r>
-        <w:rPr>
-          <w:lang w:val="en-US"/>
-        </w:rPr>
-        <w:t xml:space="preserve">functions, are developed and their </w:t>
-      </w:r>
-      <w:r>
-        <w:rPr>
-          <w:lang w:val="en-US"/>
-        </w:rPr>
-        <w:t xml:space="preserve">association </w:t>
-      </w:r>
-      <w:r>
-        <w:rPr>
-          <w:lang w:val="en-US"/>
-        </w:rPr>
-        <w:t xml:space="preserve">set up upon software delivery.  They are not user maintainable.  Any changes will require </w:t>
-      </w:r>
-      <w:r>
-        <w:rPr>
-          <w:lang w:val="en-US"/>
-        </w:rPr>
-        <w:t>application program maintenance.</w:t>
+        <w:t>All the Privileges, all business functions, are developed and their association set up upon software delivery.  They are not user maintainable.  Any changes will require application program maintenance.</w:t>
       </w:r>
     </w:p>
     <w:p>
@@ -2952,31 +2833,7 @@
         <w:rPr>
           <w:lang w:val="en-US"/>
         </w:rPr>
-        <w:t xml:space="preserve">All the </w:t>
-      </w:r>
-      <w:r>
-        <w:rPr>
-          <w:lang w:val="en-US"/>
-        </w:rPr>
-        <w:t>Car Statuses</w:t>
-      </w:r>
-      <w:r>
-        <w:rPr>
-          <w:lang w:val="en-US"/>
-        </w:rPr>
-        <w:t xml:space="preserve">, all </w:t>
-      </w:r>
-      <w:r>
-        <w:rPr>
-          <w:lang w:val="en-US"/>
-        </w:rPr>
-        <w:t xml:space="preserve">the manner it changes for Cars, are embedded in the software </w:t>
-      </w:r>
-      <w:r>
-        <w:rPr>
-          <w:lang w:val="en-US"/>
-        </w:rPr>
-        <w:t>upon delivery.  They are not user maintainable.  Any changes will require application program maintenance.</w:t>
+        <w:t>All the Car Statuses, all the manner it changes for Cars, are embedded in the software upon delivery.  They are not user maintainable.  Any changes will require application program maintenance.</w:t>
       </w:r>
     </w:p>
     <w:p>
@@ -3164,14 +3021,12 @@
           <w:lang w:val="en-US"/>
         </w:rPr>
       </w:pPr>
-      <w:proofErr w:type="spellStart"/>
       <w:r>
         <w:rPr>
           <w:lang w:val="en-US"/>
         </w:rPr>
         <w:t>Thymeleaf</w:t>
       </w:r>
-      <w:proofErr w:type="spellEnd"/>
       <w:r>
         <w:rPr>
           <w:lang w:val="en-US"/>
@@ -3190,14 +3045,12 @@
           <w:lang w:val="en-US"/>
         </w:rPr>
       </w:pPr>
-      <w:proofErr w:type="spellStart"/>
       <w:r>
         <w:rPr>
           <w:lang w:val="en-US"/>
         </w:rPr>
         <w:t>Javascript</w:t>
       </w:r>
-      <w:proofErr w:type="spellEnd"/>
       <w:r>
         <w:rPr>
           <w:lang w:val="en-US"/>
@@ -3208,16 +3061,8 @@
         <w:rPr>
           <w:lang w:val="en-US"/>
         </w:rPr>
-        <w:t xml:space="preserve"> </w:t>
-      </w:r>
-      <w:proofErr w:type="spellStart"/>
-      <w:r>
-        <w:rPr>
-          <w:lang w:val="en-US"/>
-        </w:rPr>
-        <w:t>JQuery</w:t>
-      </w:r>
-      <w:proofErr w:type="spellEnd"/>
+        <w:t xml:space="preserve"> JQuery</w:t>
+      </w:r>
       <w:r>
         <w:rPr>
           <w:lang w:val="en-US"/>
@@ -4779,6 +4624,7 @@
   <w:style w:type="character" w:default="1" w:styleId="DefaultParagraphFont">
     <w:name w:val="Default Paragraph Font"/>
     <w:uiPriority w:val="1"/>
+    <w:semiHidden/>
     <w:unhideWhenUsed/>
   </w:style>
   <w:style w:type="table" w:default="1" w:styleId="TableNormal">
